--- a/Lambda Ass.docx
+++ b/Lambda Ass.docx
@@ -652,6 +652,317 @@
                     <a:xfrm>
                       <a:off x="0" y="0"/>
                       <a:ext cx="5731510" cy="2794000"/>
+                    </a:xfrm>
+                    <a:prstGeom prst="rect">
+                      <a:avLst/>
+                    </a:prstGeom>
+                  </pic:spPr>
+                </pic:pic>
+              </a:graphicData>
+            </a:graphic>
+          </wp:inline>
+        </w:drawing>
+      </w:r>
+      <w:r>
+        <w:t xml:space="preserve">   </w:t>
+      </w:r>
+    </w:p>
+    <w:p>
+      <w:r>
+        <w:rPr>
+          <w:noProof/>
+        </w:rPr>
+        <w:lastRenderedPageBreak/>
+        <w:drawing>
+          <wp:inline distT="0" distB="0" distL="0" distR="0" wp14:anchorId="008F2367" wp14:editId="5ED5AC97">
+            <wp:extent cx="5731510" cy="2991485"/>
+            <wp:effectExtent l="0" t="0" r="2540" b="0"/>
+            <wp:docPr id="14" name="Picture 14" descr="Graphical user interface, text, application, email&#10;&#10;Description automatically generated"/>
+            <wp:cNvGraphicFramePr>
+              <a:graphicFrameLocks xmlns:a="http://schemas.openxmlformats.org/drawingml/2006/main" noChangeAspect="1"/>
+            </wp:cNvGraphicFramePr>
+            <a:graphic xmlns:a="http://schemas.openxmlformats.org/drawingml/2006/main">
+              <a:graphicData uri="http://schemas.openxmlformats.org/drawingml/2006/picture">
+                <pic:pic xmlns:pic="http://schemas.openxmlformats.org/drawingml/2006/picture">
+                  <pic:nvPicPr>
+                    <pic:cNvPr id="14" name="Picture 14" descr="Graphical user interface, text, application, email&#10;&#10;Description automatically generated"/>
+                    <pic:cNvPicPr/>
+                  </pic:nvPicPr>
+                  <pic:blipFill>
+                    <a:blip r:embed="rId17" cstate="print">
+                      <a:extLst>
+                        <a:ext uri="{28A0092B-C50C-407E-A947-70E740481C1C}">
+                          <a14:useLocalDpi xmlns:a14="http://schemas.microsoft.com/office/drawing/2010/main" val="0"/>
+                        </a:ext>
+                      </a:extLst>
+                    </a:blip>
+                    <a:stretch>
+                      <a:fillRect/>
+                    </a:stretch>
+                  </pic:blipFill>
+                  <pic:spPr>
+                    <a:xfrm>
+                      <a:off x="0" y="0"/>
+                      <a:ext cx="5731510" cy="2991485"/>
+                    </a:xfrm>
+                    <a:prstGeom prst="rect">
+                      <a:avLst/>
+                    </a:prstGeom>
+                  </pic:spPr>
+                </pic:pic>
+              </a:graphicData>
+            </a:graphic>
+          </wp:inline>
+        </w:drawing>
+      </w:r>
+      <w:r>
+        <w:t xml:space="preserve">  </w:t>
+      </w:r>
+    </w:p>
+    <w:p/>
+    <w:p>
+      <w:r>
+        <w:rPr>
+          <w:noProof/>
+        </w:rPr>
+        <w:drawing>
+          <wp:inline distT="0" distB="0" distL="0" distR="0" wp14:anchorId="112632DA" wp14:editId="193563D2">
+            <wp:extent cx="5731510" cy="2910840"/>
+            <wp:effectExtent l="0" t="0" r="2540" b="3810"/>
+            <wp:docPr id="15" name="Picture 15" descr="Graphical user interface, text, application, email&#10;&#10;Description automatically generated"/>
+            <wp:cNvGraphicFramePr>
+              <a:graphicFrameLocks xmlns:a="http://schemas.openxmlformats.org/drawingml/2006/main" noChangeAspect="1"/>
+            </wp:cNvGraphicFramePr>
+            <a:graphic xmlns:a="http://schemas.openxmlformats.org/drawingml/2006/main">
+              <a:graphicData uri="http://schemas.openxmlformats.org/drawingml/2006/picture">
+                <pic:pic xmlns:pic="http://schemas.openxmlformats.org/drawingml/2006/picture">
+                  <pic:nvPicPr>
+                    <pic:cNvPr id="15" name="Picture 15" descr="Graphical user interface, text, application, email&#10;&#10;Description automatically generated"/>
+                    <pic:cNvPicPr/>
+                  </pic:nvPicPr>
+                  <pic:blipFill>
+                    <a:blip r:embed="rId18" cstate="print">
+                      <a:extLst>
+                        <a:ext uri="{28A0092B-C50C-407E-A947-70E740481C1C}">
+                          <a14:useLocalDpi xmlns:a14="http://schemas.microsoft.com/office/drawing/2010/main" val="0"/>
+                        </a:ext>
+                      </a:extLst>
+                    </a:blip>
+                    <a:stretch>
+                      <a:fillRect/>
+                    </a:stretch>
+                  </pic:blipFill>
+                  <pic:spPr>
+                    <a:xfrm>
+                      <a:off x="0" y="0"/>
+                      <a:ext cx="5731510" cy="2910840"/>
+                    </a:xfrm>
+                    <a:prstGeom prst="rect">
+                      <a:avLst/>
+                    </a:prstGeom>
+                  </pic:spPr>
+                </pic:pic>
+              </a:graphicData>
+            </a:graphic>
+          </wp:inline>
+        </w:drawing>
+      </w:r>
+      <w:r>
+        <w:t xml:space="preserve">     </w:t>
+      </w:r>
+    </w:p>
+    <w:p/>
+    <w:p>
+      <w:r>
+        <w:rPr>
+          <w:noProof/>
+        </w:rPr>
+        <w:lastRenderedPageBreak/>
+        <w:drawing>
+          <wp:inline distT="0" distB="0" distL="0" distR="0" wp14:anchorId="647076E6" wp14:editId="42A5024D">
+            <wp:extent cx="5731510" cy="2943860"/>
+            <wp:effectExtent l="0" t="0" r="2540" b="8890"/>
+            <wp:docPr id="16" name="Picture 16" descr="Graphical user interface, text, application&#10;&#10;Description automatically generated"/>
+            <wp:cNvGraphicFramePr>
+              <a:graphicFrameLocks xmlns:a="http://schemas.openxmlformats.org/drawingml/2006/main" noChangeAspect="1"/>
+            </wp:cNvGraphicFramePr>
+            <a:graphic xmlns:a="http://schemas.openxmlformats.org/drawingml/2006/main">
+              <a:graphicData uri="http://schemas.openxmlformats.org/drawingml/2006/picture">
+                <pic:pic xmlns:pic="http://schemas.openxmlformats.org/drawingml/2006/picture">
+                  <pic:nvPicPr>
+                    <pic:cNvPr id="16" name="Picture 16" descr="Graphical user interface, text, application&#10;&#10;Description automatically generated"/>
+                    <pic:cNvPicPr/>
+                  </pic:nvPicPr>
+                  <pic:blipFill>
+                    <a:blip r:embed="rId19" cstate="print">
+                      <a:extLst>
+                        <a:ext uri="{28A0092B-C50C-407E-A947-70E740481C1C}">
+                          <a14:useLocalDpi xmlns:a14="http://schemas.microsoft.com/office/drawing/2010/main" val="0"/>
+                        </a:ext>
+                      </a:extLst>
+                    </a:blip>
+                    <a:stretch>
+                      <a:fillRect/>
+                    </a:stretch>
+                  </pic:blipFill>
+                  <pic:spPr>
+                    <a:xfrm>
+                      <a:off x="0" y="0"/>
+                      <a:ext cx="5731510" cy="2943860"/>
+                    </a:xfrm>
+                    <a:prstGeom prst="rect">
+                      <a:avLst/>
+                    </a:prstGeom>
+                  </pic:spPr>
+                </pic:pic>
+              </a:graphicData>
+            </a:graphic>
+          </wp:inline>
+        </w:drawing>
+      </w:r>
+      <w:r>
+        <w:t xml:space="preserve">    </w:t>
+      </w:r>
+    </w:p>
+    <w:p/>
+    <w:p>
+      <w:r>
+        <w:rPr>
+          <w:noProof/>
+        </w:rPr>
+        <w:drawing>
+          <wp:inline distT="0" distB="0" distL="0" distR="0" wp14:anchorId="4FD8EC8B" wp14:editId="2E940508">
+            <wp:extent cx="5731510" cy="2903220"/>
+            <wp:effectExtent l="0" t="0" r="2540" b="0"/>
+            <wp:docPr id="17" name="Picture 17" descr="Graphical user interface, text, application&#10;&#10;Description automatically generated"/>
+            <wp:cNvGraphicFramePr>
+              <a:graphicFrameLocks xmlns:a="http://schemas.openxmlformats.org/drawingml/2006/main" noChangeAspect="1"/>
+            </wp:cNvGraphicFramePr>
+            <a:graphic xmlns:a="http://schemas.openxmlformats.org/drawingml/2006/main">
+              <a:graphicData uri="http://schemas.openxmlformats.org/drawingml/2006/picture">
+                <pic:pic xmlns:pic="http://schemas.openxmlformats.org/drawingml/2006/picture">
+                  <pic:nvPicPr>
+                    <pic:cNvPr id="17" name="Picture 17" descr="Graphical user interface, text, application&#10;&#10;Description automatically generated"/>
+                    <pic:cNvPicPr/>
+                  </pic:nvPicPr>
+                  <pic:blipFill>
+                    <a:blip r:embed="rId20" cstate="print">
+                      <a:extLst>
+                        <a:ext uri="{28A0092B-C50C-407E-A947-70E740481C1C}">
+                          <a14:useLocalDpi xmlns:a14="http://schemas.microsoft.com/office/drawing/2010/main" val="0"/>
+                        </a:ext>
+                      </a:extLst>
+                    </a:blip>
+                    <a:stretch>
+                      <a:fillRect/>
+                    </a:stretch>
+                  </pic:blipFill>
+                  <pic:spPr>
+                    <a:xfrm>
+                      <a:off x="0" y="0"/>
+                      <a:ext cx="5731510" cy="2903220"/>
+                    </a:xfrm>
+                    <a:prstGeom prst="rect">
+                      <a:avLst/>
+                    </a:prstGeom>
+                  </pic:spPr>
+                </pic:pic>
+              </a:graphicData>
+            </a:graphic>
+          </wp:inline>
+        </w:drawing>
+      </w:r>
+    </w:p>
+    <w:p/>
+    <w:p>
+      <w:r>
+        <w:rPr>
+          <w:noProof/>
+        </w:rPr>
+        <w:lastRenderedPageBreak/>
+        <w:drawing>
+          <wp:inline distT="0" distB="0" distL="0" distR="0" wp14:anchorId="15C5D43D" wp14:editId="131266FC">
+            <wp:extent cx="5731510" cy="2982595"/>
+            <wp:effectExtent l="0" t="0" r="2540" b="8255"/>
+            <wp:docPr id="18" name="Picture 18" descr="Graphical user interface, text, application&#10;&#10;Description automatically generated"/>
+            <wp:cNvGraphicFramePr>
+              <a:graphicFrameLocks xmlns:a="http://schemas.openxmlformats.org/drawingml/2006/main" noChangeAspect="1"/>
+            </wp:cNvGraphicFramePr>
+            <a:graphic xmlns:a="http://schemas.openxmlformats.org/drawingml/2006/main">
+              <a:graphicData uri="http://schemas.openxmlformats.org/drawingml/2006/picture">
+                <pic:pic xmlns:pic="http://schemas.openxmlformats.org/drawingml/2006/picture">
+                  <pic:nvPicPr>
+                    <pic:cNvPr id="18" name="Picture 18" descr="Graphical user interface, text, application&#10;&#10;Description automatically generated"/>
+                    <pic:cNvPicPr/>
+                  </pic:nvPicPr>
+                  <pic:blipFill>
+                    <a:blip r:embed="rId21" cstate="print">
+                      <a:extLst>
+                        <a:ext uri="{28A0092B-C50C-407E-A947-70E740481C1C}">
+                          <a14:useLocalDpi xmlns:a14="http://schemas.microsoft.com/office/drawing/2010/main" val="0"/>
+                        </a:ext>
+                      </a:extLst>
+                    </a:blip>
+                    <a:stretch>
+                      <a:fillRect/>
+                    </a:stretch>
+                  </pic:blipFill>
+                  <pic:spPr>
+                    <a:xfrm>
+                      <a:off x="0" y="0"/>
+                      <a:ext cx="5731510" cy="2982595"/>
+                    </a:xfrm>
+                    <a:prstGeom prst="rect">
+                      <a:avLst/>
+                    </a:prstGeom>
+                  </pic:spPr>
+                </pic:pic>
+              </a:graphicData>
+            </a:graphic>
+          </wp:inline>
+        </w:drawing>
+      </w:r>
+      <w:r>
+        <w:t xml:space="preserve">  </w:t>
+      </w:r>
+    </w:p>
+    <w:p/>
+    <w:p>
+      <w:r>
+        <w:rPr>
+          <w:noProof/>
+        </w:rPr>
+        <w:drawing>
+          <wp:inline distT="0" distB="0" distL="0" distR="0" wp14:anchorId="00AEA768" wp14:editId="450C7F83">
+            <wp:extent cx="5731510" cy="2957830"/>
+            <wp:effectExtent l="0" t="0" r="2540" b="0"/>
+            <wp:docPr id="19" name="Picture 19" descr="Graphical user interface, text, application&#10;&#10;Description automatically generated"/>
+            <wp:cNvGraphicFramePr>
+              <a:graphicFrameLocks xmlns:a="http://schemas.openxmlformats.org/drawingml/2006/main" noChangeAspect="1"/>
+            </wp:cNvGraphicFramePr>
+            <a:graphic xmlns:a="http://schemas.openxmlformats.org/drawingml/2006/main">
+              <a:graphicData uri="http://schemas.openxmlformats.org/drawingml/2006/picture">
+                <pic:pic xmlns:pic="http://schemas.openxmlformats.org/drawingml/2006/picture">
+                  <pic:nvPicPr>
+                    <pic:cNvPr id="19" name="Picture 19" descr="Graphical user interface, text, application&#10;&#10;Description automatically generated"/>
+                    <pic:cNvPicPr/>
+                  </pic:nvPicPr>
+                  <pic:blipFill>
+                    <a:blip r:embed="rId22" cstate="print">
+                      <a:extLst>
+                        <a:ext uri="{28A0092B-C50C-407E-A947-70E740481C1C}">
+                          <a14:useLocalDpi xmlns:a14="http://schemas.microsoft.com/office/drawing/2010/main" val="0"/>
+                        </a:ext>
+                      </a:extLst>
+                    </a:blip>
+                    <a:stretch>
+                      <a:fillRect/>
+                    </a:stretch>
+                  </pic:blipFill>
+                  <pic:spPr>
+                    <a:xfrm>
+                      <a:off x="0" y="0"/>
+                      <a:ext cx="5731510" cy="2957830"/>
                     </a:xfrm>
                     <a:prstGeom prst="rect">
                       <a:avLst/>
